--- a/Note/Lesson4.docx
+++ b/Note/Lesson4.docx
@@ -1927,6 +1927,11 @@
       </w:pPr>
     </w:p>
     <w:p>
+      <w:pPr>
+        <w:rPr>
+          <w:lang w:val="ru-RU"/>
+        </w:rPr>
+      </w:pPr>
       <w:proofErr w:type="spellStart"/>
       <w:proofErr w:type="gramStart"/>
       <w:r>
@@ -2026,8 +2031,6 @@
       <w:r>
         <w:t>user</w:t>
       </w:r>
-      <w:bookmarkStart w:id="0" w:name="_GoBack"/>
-      <w:bookmarkEnd w:id="0"/>
     </w:p>
     <w:p>
       <w:pPr>
@@ -2056,6 +2059,7 @@
           <w:color w:val="A9B7C6"/>
           <w:sz w:val="20"/>
           <w:szCs w:val="20"/>
+          <w:lang w:val="ru-RU"/>
         </w:rPr>
       </w:pPr>
       <w:r>
@@ -2065,7 +2069,17 @@
           <w:sz w:val="20"/>
           <w:szCs w:val="20"/>
         </w:rPr>
-        <w:t xml:space="preserve">function </w:t>
+        <w:t>function</w:t>
+      </w:r>
+      <w:r>
+        <w:rPr>
+          <w:rFonts w:ascii="Courier New" w:eastAsia="Times New Roman" w:hAnsi="Courier New" w:cs="Courier New"/>
+          <w:color w:val="CC7832"/>
+          <w:sz w:val="20"/>
+          <w:szCs w:val="20"/>
+          <w:lang w:val="ru-RU"/>
+        </w:rPr>
+        <w:t xml:space="preserve"> </w:t>
       </w:r>
       <w:r>
         <w:rPr>
@@ -2082,8 +2096,18 @@
           <w:color w:val="A9B7C6"/>
           <w:sz w:val="20"/>
           <w:szCs w:val="20"/>
-        </w:rPr>
-        <w:t>(name</w:t>
+          <w:lang w:val="ru-RU"/>
+        </w:rPr>
+        <w:t>(</w:t>
+      </w:r>
+      <w:r>
+        <w:rPr>
+          <w:rFonts w:ascii="Courier New" w:eastAsia="Times New Roman" w:hAnsi="Courier New" w:cs="Courier New"/>
+          <w:color w:val="A9B7C6"/>
+          <w:sz w:val="20"/>
+          <w:szCs w:val="20"/>
+        </w:rPr>
+        <w:t>name</w:t>
       </w:r>
       <w:r>
         <w:rPr>
@@ -2091,6 +2115,7 @@
           <w:color w:val="CC7832"/>
           <w:sz w:val="20"/>
           <w:szCs w:val="20"/>
+          <w:lang w:val="ru-RU"/>
         </w:rPr>
         <w:t xml:space="preserve">, </w:t>
       </w:r>
@@ -2101,7 +2126,7 @@
           <w:sz w:val="20"/>
           <w:szCs w:val="20"/>
         </w:rPr>
-        <w:t>age) {</w:t>
+        <w:t>age</w:t>
       </w:r>
       <w:r>
         <w:rPr>
@@ -2109,6 +2134,17 @@
           <w:color w:val="A9B7C6"/>
           <w:sz w:val="20"/>
           <w:szCs w:val="20"/>
+          <w:lang w:val="ru-RU"/>
+        </w:rPr>
+        <w:t>) {</w:t>
+      </w:r>
+      <w:r>
+        <w:rPr>
+          <w:rFonts w:ascii="Courier New" w:eastAsia="Times New Roman" w:hAnsi="Courier New" w:cs="Courier New"/>
+          <w:color w:val="A9B7C6"/>
+          <w:sz w:val="20"/>
+          <w:szCs w:val="20"/>
+          <w:lang w:val="ru-RU"/>
         </w:rPr>
         <w:br/>
         <w:t xml:space="preserve">    </w:t>
@@ -2120,7 +2156,17 @@
           <w:sz w:val="20"/>
           <w:szCs w:val="20"/>
         </w:rPr>
-        <w:t xml:space="preserve">let </w:t>
+        <w:t>let</w:t>
+      </w:r>
+      <w:r>
+        <w:rPr>
+          <w:rFonts w:ascii="Courier New" w:eastAsia="Times New Roman" w:hAnsi="Courier New" w:cs="Courier New"/>
+          <w:color w:val="CC7832"/>
+          <w:sz w:val="20"/>
+          <w:szCs w:val="20"/>
+          <w:lang w:val="ru-RU"/>
+        </w:rPr>
+        <w:t xml:space="preserve"> </w:t>
       </w:r>
       <w:r>
         <w:rPr>
@@ -2129,7 +2175,26 @@
           <w:sz w:val="20"/>
           <w:szCs w:val="20"/>
         </w:rPr>
-        <w:t>user = {name</w:t>
+        <w:t>user</w:t>
+      </w:r>
+      <w:r>
+        <w:rPr>
+          <w:rFonts w:ascii="Courier New" w:eastAsia="Times New Roman" w:hAnsi="Courier New" w:cs="Courier New"/>
+          <w:color w:val="A9B7C6"/>
+          <w:sz w:val="20"/>
+          <w:szCs w:val="20"/>
+          <w:lang w:val="ru-RU"/>
+        </w:rPr>
+        <w:t xml:space="preserve"> = {</w:t>
+      </w:r>
+      <w:r>
+        <w:rPr>
+          <w:rFonts w:ascii="Courier New" w:eastAsia="Times New Roman" w:hAnsi="Courier New" w:cs="Courier New"/>
+          <w:color w:val="A9B7C6"/>
+          <w:sz w:val="20"/>
+          <w:szCs w:val="20"/>
+        </w:rPr>
+        <w:t>name</w:t>
       </w:r>
       <w:r>
         <w:rPr>
@@ -2137,6 +2202,7 @@
           <w:color w:val="CC7832"/>
           <w:sz w:val="20"/>
           <w:szCs w:val="20"/>
+          <w:lang w:val="ru-RU"/>
         </w:rPr>
         <w:t xml:space="preserve">, </w:t>
       </w:r>
@@ -2147,7 +2213,17 @@
           <w:sz w:val="20"/>
           <w:szCs w:val="20"/>
         </w:rPr>
-        <w:t>age}</w:t>
+        <w:t>age</w:t>
+      </w:r>
+      <w:r>
+        <w:rPr>
+          <w:rFonts w:ascii="Courier New" w:eastAsia="Times New Roman" w:hAnsi="Courier New" w:cs="Courier New"/>
+          <w:color w:val="A9B7C6"/>
+          <w:sz w:val="20"/>
+          <w:szCs w:val="20"/>
+          <w:lang w:val="ru-RU"/>
+        </w:rPr>
+        <w:t>}</w:t>
       </w:r>
       <w:r>
         <w:rPr>
@@ -2155,6 +2231,7 @@
           <w:color w:val="CC7832"/>
           <w:sz w:val="20"/>
           <w:szCs w:val="20"/>
+          <w:lang w:val="ru-RU"/>
         </w:rPr>
         <w:t>;</w:t>
       </w:r>
@@ -2164,9 +2241,29 @@
           <w:color w:val="CC7832"/>
           <w:sz w:val="20"/>
           <w:szCs w:val="20"/>
-        </w:rPr>
-        <w:br/>
-        <w:t xml:space="preserve">    return </w:t>
+          <w:lang w:val="ru-RU"/>
+        </w:rPr>
+        <w:br/>
+        <w:t xml:space="preserve">    </w:t>
+      </w:r>
+      <w:r>
+        <w:rPr>
+          <w:rFonts w:ascii="Courier New" w:eastAsia="Times New Roman" w:hAnsi="Courier New" w:cs="Courier New"/>
+          <w:color w:val="CC7832"/>
+          <w:sz w:val="20"/>
+          <w:szCs w:val="20"/>
+        </w:rPr>
+        <w:t>return</w:t>
+      </w:r>
+      <w:r>
+        <w:rPr>
+          <w:rFonts w:ascii="Courier New" w:eastAsia="Times New Roman" w:hAnsi="Courier New" w:cs="Courier New"/>
+          <w:color w:val="CC7832"/>
+          <w:sz w:val="20"/>
+          <w:szCs w:val="20"/>
+          <w:lang w:val="ru-RU"/>
+        </w:rPr>
+        <w:t xml:space="preserve"> </w:t>
       </w:r>
       <w:r>
         <w:rPr>
@@ -2174,6 +2271,7 @@
           <w:color w:val="A9B7C6"/>
           <w:sz w:val="20"/>
           <w:szCs w:val="20"/>
+          <w:lang w:val="ru-RU"/>
         </w:rPr>
         <w:t>{</w:t>
       </w:r>
@@ -2183,6 +2281,7 @@
           <w:color w:val="A9B7C6"/>
           <w:sz w:val="20"/>
           <w:szCs w:val="20"/>
+          <w:lang w:val="ru-RU"/>
         </w:rPr>
         <w:br/>
         <w:t xml:space="preserve">        </w:t>
@@ -2204,6 +2303,7 @@
           <w:color w:val="A9B7C6"/>
           <w:sz w:val="20"/>
           <w:szCs w:val="20"/>
+          <w:lang w:val="ru-RU"/>
         </w:rPr>
         <w:t>() {</w:t>
       </w:r>
@@ -2213,6 +2313,7 @@
           <w:color w:val="A9B7C6"/>
           <w:sz w:val="20"/>
           <w:szCs w:val="20"/>
+          <w:lang w:val="ru-RU"/>
         </w:rPr>
         <w:br/>
         <w:t xml:space="preserve">            </w:t>
@@ -2224,7 +2325,17 @@
           <w:sz w:val="20"/>
           <w:szCs w:val="20"/>
         </w:rPr>
-        <w:t xml:space="preserve">return </w:t>
+        <w:t>return</w:t>
+      </w:r>
+      <w:r>
+        <w:rPr>
+          <w:rFonts w:ascii="Courier New" w:eastAsia="Times New Roman" w:hAnsi="Courier New" w:cs="Courier New"/>
+          <w:color w:val="CC7832"/>
+          <w:sz w:val="20"/>
+          <w:szCs w:val="20"/>
+          <w:lang w:val="ru-RU"/>
+        </w:rPr>
+        <w:t xml:space="preserve"> </w:t>
       </w:r>
       <w:r>
         <w:rPr>
@@ -2233,7 +2344,17 @@
           <w:sz w:val="20"/>
           <w:szCs w:val="20"/>
         </w:rPr>
-        <w:t>user.</w:t>
+        <w:t>user</w:t>
+      </w:r>
+      <w:r>
+        <w:rPr>
+          <w:rFonts w:ascii="Courier New" w:eastAsia="Times New Roman" w:hAnsi="Courier New" w:cs="Courier New"/>
+          <w:color w:val="A9B7C6"/>
+          <w:sz w:val="20"/>
+          <w:szCs w:val="20"/>
+          <w:lang w:val="ru-RU"/>
+        </w:rPr>
+        <w:t>.</w:t>
       </w:r>
       <w:r>
         <w:rPr>
@@ -2250,6 +2371,7 @@
           <w:color w:val="CC7832"/>
           <w:sz w:val="20"/>
           <w:szCs w:val="20"/>
+          <w:lang w:val="ru-RU"/>
         </w:rPr>
         <w:t>;</w:t>
       </w:r>
@@ -2259,6 +2381,7 @@
           <w:color w:val="CC7832"/>
           <w:sz w:val="20"/>
           <w:szCs w:val="20"/>
+          <w:lang w:val="ru-RU"/>
         </w:rPr>
         <w:br/>
         <w:t xml:space="preserve">        </w:t>
@@ -2269,6 +2392,7 @@
           <w:color w:val="A9B7C6"/>
           <w:sz w:val="20"/>
           <w:szCs w:val="20"/>
+          <w:lang w:val="ru-RU"/>
         </w:rPr>
         <w:t>}</w:t>
       </w:r>
@@ -2278,6 +2402,7 @@
           <w:color w:val="A9B7C6"/>
           <w:sz w:val="20"/>
           <w:szCs w:val="20"/>
+          <w:lang w:val="ru-RU"/>
         </w:rPr>
         <w:br/>
         <w:t xml:space="preserve">    }</w:t>
@@ -2288,6 +2413,7 @@
           <w:color w:val="A9B7C6"/>
           <w:sz w:val="20"/>
           <w:szCs w:val="20"/>
+          <w:lang w:val="ru-RU"/>
         </w:rPr>
         <w:br/>
         <w:t>}</w:t>
@@ -2298,6 +2424,7 @@
           <w:color w:val="A9B7C6"/>
           <w:sz w:val="20"/>
           <w:szCs w:val="20"/>
+          <w:lang w:val="ru-RU"/>
         </w:rPr>
         <w:br/>
       </w:r>
@@ -2308,7 +2435,17 @@
           <w:sz w:val="20"/>
           <w:szCs w:val="20"/>
         </w:rPr>
-        <w:t xml:space="preserve">let </w:t>
+        <w:t>let</w:t>
+      </w:r>
+      <w:r>
+        <w:rPr>
+          <w:rFonts w:ascii="Courier New" w:eastAsia="Times New Roman" w:hAnsi="Courier New" w:cs="Courier New"/>
+          <w:color w:val="CC7832"/>
+          <w:sz w:val="20"/>
+          <w:szCs w:val="20"/>
+          <w:lang w:val="ru-RU"/>
+        </w:rPr>
+        <w:t xml:space="preserve"> </w:t>
       </w:r>
       <w:r>
         <w:rPr>
@@ -2321,99 +2458,7 @@
           <w:sz w:val="20"/>
           <w:szCs w:val="20"/>
         </w:rPr>
-        <w:t xml:space="preserve">name2 </w:t>
-      </w:r>
-      <w:r>
-        <w:rPr>
-          <w:rFonts w:ascii="Courier New" w:eastAsia="Times New Roman" w:hAnsi="Courier New" w:cs="Courier New"/>
-          <w:color w:val="A9B7C6"/>
-          <w:sz w:val="20"/>
-          <w:szCs w:val="20"/>
-        </w:rPr>
-        <w:t xml:space="preserve">= </w:t>
-      </w:r>
-      <w:r>
-        <w:rPr>
-          <w:rFonts w:ascii="Courier New" w:eastAsia="Times New Roman" w:hAnsi="Courier New" w:cs="Courier New"/>
-          <w:color w:val="FFC66D"/>
-          <w:sz w:val="20"/>
-          <w:szCs w:val="20"/>
-        </w:rPr>
-        <w:t>foo</w:t>
-      </w:r>
-      <w:r>
-        <w:rPr>
-          <w:rFonts w:ascii="Courier New" w:eastAsia="Times New Roman" w:hAnsi="Courier New" w:cs="Courier New"/>
-          <w:color w:val="A9B7C6"/>
-          <w:sz w:val="20"/>
-          <w:szCs w:val="20"/>
-        </w:rPr>
-        <w:t>(</w:t>
-      </w:r>
-      <w:r>
-        <w:rPr>
-          <w:rFonts w:ascii="Courier New" w:eastAsia="Times New Roman" w:hAnsi="Courier New" w:cs="Courier New"/>
-          <w:color w:val="6A8759"/>
-          <w:sz w:val="20"/>
-          <w:szCs w:val="20"/>
-        </w:rPr>
-        <w:t>'</w:t>
-      </w:r>
-      <w:proofErr w:type="spellStart"/>
-      <w:r>
-        <w:rPr>
-          <w:rFonts w:ascii="Courier New" w:eastAsia="Times New Roman" w:hAnsi="Courier New" w:cs="Courier New"/>
-          <w:color w:val="6A8759"/>
-          <w:sz w:val="20"/>
-          <w:szCs w:val="20"/>
-        </w:rPr>
-        <w:t>Vasya</w:t>
-      </w:r>
-      <w:proofErr w:type="spellEnd"/>
-      <w:r>
-        <w:rPr>
-          <w:rFonts w:ascii="Courier New" w:eastAsia="Times New Roman" w:hAnsi="Courier New" w:cs="Courier New"/>
-          <w:color w:val="6A8759"/>
-          <w:sz w:val="20"/>
-          <w:szCs w:val="20"/>
-        </w:rPr>
-        <w:t>'</w:t>
-      </w:r>
-      <w:r>
-        <w:rPr>
-          <w:rFonts w:ascii="Courier New" w:eastAsia="Times New Roman" w:hAnsi="Courier New" w:cs="Courier New"/>
-          <w:color w:val="CC7832"/>
-          <w:sz w:val="20"/>
-          <w:szCs w:val="20"/>
-        </w:rPr>
-        <w:t xml:space="preserve">, </w:t>
-      </w:r>
-      <w:r>
-        <w:rPr>
-          <w:rFonts w:ascii="Courier New" w:eastAsia="Times New Roman" w:hAnsi="Courier New" w:cs="Courier New"/>
-          <w:color w:val="6897BB"/>
-          <w:sz w:val="20"/>
-          <w:szCs w:val="20"/>
-        </w:rPr>
-        <w:t>20</w:t>
-      </w:r>
-      <w:r>
-        <w:rPr>
-          <w:rFonts w:ascii="Courier New" w:eastAsia="Times New Roman" w:hAnsi="Courier New" w:cs="Courier New"/>
-          <w:color w:val="A9B7C6"/>
-          <w:sz w:val="20"/>
-          <w:szCs w:val="20"/>
-        </w:rPr>
-        <w:t>)</w:t>
-      </w:r>
-      <w:r>
-        <w:rPr>
-          <w:rFonts w:ascii="Courier New" w:eastAsia="Times New Roman" w:hAnsi="Courier New" w:cs="Courier New"/>
-          <w:color w:val="A9B7C6"/>
-          <w:sz w:val="20"/>
-          <w:szCs w:val="20"/>
-        </w:rPr>
-        <w:br/>
+        <w:t>name</w:t>
       </w:r>
       <w:r>
         <w:rPr>
@@ -2425,8 +2470,9 @@
           <w:color w:val="9876AA"/>
           <w:sz w:val="20"/>
           <w:szCs w:val="20"/>
-        </w:rPr>
-        <w:t>console</w:t>
+          <w:lang w:val="ru-RU"/>
+        </w:rPr>
+        <w:t xml:space="preserve">2 </w:t>
       </w:r>
       <w:r>
         <w:rPr>
@@ -2434,8 +2480,9 @@
           <w:color w:val="A9B7C6"/>
           <w:sz w:val="20"/>
           <w:szCs w:val="20"/>
-        </w:rPr>
-        <w:t>.</w:t>
+          <w:lang w:val="ru-RU"/>
+        </w:rPr>
+        <w:t xml:space="preserve">= </w:t>
       </w:r>
       <w:r>
         <w:rPr>
@@ -2444,7 +2491,7 @@
           <w:sz w:val="20"/>
           <w:szCs w:val="20"/>
         </w:rPr>
-        <w:t>log</w:t>
+        <w:t>foo</w:t>
       </w:r>
       <w:r>
         <w:rPr>
@@ -2452,8 +2499,80 @@
           <w:color w:val="A9B7C6"/>
           <w:sz w:val="20"/>
           <w:szCs w:val="20"/>
+          <w:lang w:val="ru-RU"/>
         </w:rPr>
         <w:t>(</w:t>
+      </w:r>
+      <w:r>
+        <w:rPr>
+          <w:rFonts w:ascii="Courier New" w:eastAsia="Times New Roman" w:hAnsi="Courier New" w:cs="Courier New"/>
+          <w:color w:val="6A8759"/>
+          <w:sz w:val="20"/>
+          <w:szCs w:val="20"/>
+          <w:lang w:val="ru-RU"/>
+        </w:rPr>
+        <w:t>'</w:t>
+      </w:r>
+      <w:proofErr w:type="spellStart"/>
+      <w:r>
+        <w:rPr>
+          <w:rFonts w:ascii="Courier New" w:eastAsia="Times New Roman" w:hAnsi="Courier New" w:cs="Courier New"/>
+          <w:color w:val="6A8759"/>
+          <w:sz w:val="20"/>
+          <w:szCs w:val="20"/>
+        </w:rPr>
+        <w:t>Vasya</w:t>
+      </w:r>
+      <w:proofErr w:type="spellEnd"/>
+      <w:r>
+        <w:rPr>
+          <w:rFonts w:ascii="Courier New" w:eastAsia="Times New Roman" w:hAnsi="Courier New" w:cs="Courier New"/>
+          <w:color w:val="6A8759"/>
+          <w:sz w:val="20"/>
+          <w:szCs w:val="20"/>
+          <w:lang w:val="ru-RU"/>
+        </w:rPr>
+        <w:t>'</w:t>
+      </w:r>
+      <w:r>
+        <w:rPr>
+          <w:rFonts w:ascii="Courier New" w:eastAsia="Times New Roman" w:hAnsi="Courier New" w:cs="Courier New"/>
+          <w:color w:val="CC7832"/>
+          <w:sz w:val="20"/>
+          <w:szCs w:val="20"/>
+          <w:lang w:val="ru-RU"/>
+        </w:rPr>
+        <w:t xml:space="preserve">, </w:t>
+      </w:r>
+      <w:r>
+        <w:rPr>
+          <w:rFonts w:ascii="Courier New" w:eastAsia="Times New Roman" w:hAnsi="Courier New" w:cs="Courier New"/>
+          <w:color w:val="6897BB"/>
+          <w:sz w:val="20"/>
+          <w:szCs w:val="20"/>
+          <w:lang w:val="ru-RU"/>
+        </w:rPr>
+        <w:t>20</w:t>
+      </w:r>
+      <w:r>
+        <w:rPr>
+          <w:rFonts w:ascii="Courier New" w:eastAsia="Times New Roman" w:hAnsi="Courier New" w:cs="Courier New"/>
+          <w:color w:val="A9B7C6"/>
+          <w:sz w:val="20"/>
+          <w:szCs w:val="20"/>
+          <w:lang w:val="ru-RU"/>
+        </w:rPr>
+        <w:t>)</w:t>
+      </w:r>
+      <w:r>
+        <w:rPr>
+          <w:rFonts w:ascii="Courier New" w:eastAsia="Times New Roman" w:hAnsi="Courier New" w:cs="Courier New"/>
+          <w:color w:val="A9B7C6"/>
+          <w:sz w:val="20"/>
+          <w:szCs w:val="20"/>
+          <w:lang w:val="ru-RU"/>
+        </w:rPr>
+        <w:br/>
       </w:r>
       <w:r>
         <w:rPr>
@@ -2466,7 +2585,7 @@
           <w:sz w:val="20"/>
           <w:szCs w:val="20"/>
         </w:rPr>
-        <w:t>name2</w:t>
+        <w:t>console</w:t>
       </w:r>
       <w:r>
         <w:rPr>
@@ -2474,6 +2593,7 @@
           <w:color w:val="A9B7C6"/>
           <w:sz w:val="20"/>
           <w:szCs w:val="20"/>
+          <w:lang w:val="ru-RU"/>
         </w:rPr>
         <w:t>.</w:t>
       </w:r>
@@ -2484,14 +2604,73 @@
           <w:sz w:val="20"/>
           <w:szCs w:val="20"/>
         </w:rPr>
+        <w:t>log</w:t>
+      </w:r>
+      <w:r>
+        <w:rPr>
+          <w:rFonts w:ascii="Courier New" w:eastAsia="Times New Roman" w:hAnsi="Courier New" w:cs="Courier New"/>
+          <w:color w:val="A9B7C6"/>
+          <w:sz w:val="20"/>
+          <w:szCs w:val="20"/>
+          <w:lang w:val="ru-RU"/>
+        </w:rPr>
+        <w:t>(</w:t>
+      </w:r>
+      <w:r>
+        <w:rPr>
+          <w:rFonts w:ascii="Courier New" w:eastAsia="Times New Roman" w:hAnsi="Courier New" w:cs="Courier New"/>
+          <w:b/>
+          <w:bCs/>
+          <w:i/>
+          <w:iCs/>
+          <w:color w:val="9876AA"/>
+          <w:sz w:val="20"/>
+          <w:szCs w:val="20"/>
+        </w:rPr>
+        <w:t>name</w:t>
+      </w:r>
+      <w:r>
+        <w:rPr>
+          <w:rFonts w:ascii="Courier New" w:eastAsia="Times New Roman" w:hAnsi="Courier New" w:cs="Courier New"/>
+          <w:b/>
+          <w:bCs/>
+          <w:i/>
+          <w:iCs/>
+          <w:color w:val="9876AA"/>
+          <w:sz w:val="20"/>
+          <w:szCs w:val="20"/>
+          <w:lang w:val="ru-RU"/>
+        </w:rPr>
+        <w:t>2</w:t>
+      </w:r>
+      <w:r>
+        <w:rPr>
+          <w:rFonts w:ascii="Courier New" w:eastAsia="Times New Roman" w:hAnsi="Courier New" w:cs="Courier New"/>
+          <w:color w:val="A9B7C6"/>
+          <w:sz w:val="20"/>
+          <w:szCs w:val="20"/>
+          <w:lang w:val="ru-RU"/>
+        </w:rPr>
+        <w:t>.</w:t>
+      </w:r>
+      <w:proofErr w:type="spellStart"/>
+      <w:r>
+        <w:rPr>
+          <w:rFonts w:ascii="Courier New" w:eastAsia="Times New Roman" w:hAnsi="Courier New" w:cs="Courier New"/>
+          <w:color w:val="FFC66D"/>
+          <w:sz w:val="20"/>
+          <w:szCs w:val="20"/>
+        </w:rPr>
         <w:t>getName</w:t>
       </w:r>
+      <w:proofErr w:type="spellEnd"/>
       <w:r>
         <w:rPr>
           <w:rFonts w:ascii="Courier New" w:eastAsia="Times New Roman" w:hAnsi="Courier New" w:cs="Courier New"/>
           <w:color w:val="A9B7C6"/>
           <w:sz w:val="20"/>
           <w:szCs w:val="20"/>
+          <w:lang w:val="ru-RU"/>
         </w:rPr>
         <w:t>())</w:t>
       </w:r>
@@ -2501,6 +2680,7 @@
           <w:color w:val="CC7832"/>
           <w:sz w:val="20"/>
           <w:szCs w:val="20"/>
+          <w:lang w:val="ru-RU"/>
         </w:rPr>
         <w:t>;</w:t>
       </w:r>
@@ -2519,17 +2699,15 @@
         </w:rPr>
       </w:pPr>
     </w:p>
-    <w:p/>
-    <w:p/>
-    <w:p/>
-    <w:p/>
-    <w:p/>
     <w:p>
       <w:pPr>
         <w:rPr>
           <w:b/>
+          <w:lang w:val="ru-RU"/>
         </w:rPr>
       </w:pPr>
+      <w:bookmarkStart w:id="0" w:name="_GoBack"/>
+      <w:bookmarkEnd w:id="0"/>
     </w:p>
     <w:sectPr>
       <w:pgSz w:w="12240" w:h="15840"/>
